--- a/Data/DataSummary2.docx
+++ b/Data/DataSummary2.docx
@@ -385,73 +385,77 @@
     </w:p>
     <w:p>
       <w:r>
-        <w:t>Not an obvious sequential data set</w:t>
-      </w:r>
-    </w:p>
-    <w:p/>
-    <w:p>
-      <w:r>
-        <w:t>NASA Valve Data set:</w:t>
-      </w:r>
-    </w:p>
-    <w:p>
-      <w:r>
-        <w:t>\Voltage Test 1</w:t>
-      </w:r>
-      <w:r>
-        <w:t>:</w:t>
-      </w:r>
-    </w:p>
-    <w:p>
-      <w:r>
-        <w:t>There is a list of data file, each file contains s sequence of data sampled under different conditions every</w:t>
-      </w:r>
-      <w:r>
-        <w:t xml:space="preserve"> 100 microseconds</w:t>
-      </w:r>
-      <w:r>
-        <w:t>. There are only two attributes. Unsupervised data.</w:t>
-      </w:r>
-    </w:p>
-    <w:p>
-      <w:r>
-        <w:t>Under some condition, the valve will be more likely to act anomaly.</w:t>
-      </w:r>
-    </w:p>
-    <w:p/>
-    <w:p>
-      <w:r>
-        <w:t>\</w:t>
-      </w:r>
-      <w:r>
-        <w:t>COL 1 Time COL 2 Current</w:t>
-      </w:r>
-    </w:p>
-    <w:p>
-      <w:r>
-        <w:t>A list of data file, col1 indicates the time and col2 is the current value. Files do not have clear relationship between each other. Maybe they are all subsequence of a longer sequence, but they are not linked together.</w:t>
-      </w:r>
-    </w:p>
-    <w:p/>
-    <w:p>
-      <w:r>
-        <w:t>\</w:t>
-      </w:r>
-      <w:r>
-        <w:t xml:space="preserve"> </w:t>
-      </w:r>
-      <w:r>
-        <w:t>COL 1 Shunt COL 2 Temperature COL 3 Hall Effect Sensor</w:t>
-      </w:r>
-    </w:p>
-    <w:p>
-      <w:r>
-        <w:t>All data are in the same format with 3 a</w:t>
+        <w:t>Not an obvious sequential data s</w:t>
       </w:r>
       <w:bookmarkStart w:id="0" w:name="_GoBack"/>
       <w:bookmarkEnd w:id="0"/>
       <w:r>
-        <w:t xml:space="preserve">ttributes, the interval between each row is </w:t>
+        <w:t>et</w:t>
+      </w:r>
+    </w:p>
+    <w:p/>
+    <w:p>
+      <w:pPr>
+        <w:rPr>
+          <w:b/>
+          <w:bCs/>
+        </w:rPr>
+      </w:pPr>
+      <w:r>
+        <w:rPr>
+          <w:b/>
+          <w:bCs/>
+        </w:rPr>
+        <w:t>NASA Valve Data set:</w:t>
+      </w:r>
+    </w:p>
+    <w:p>
+      <w:r>
+        <w:t>\Voltage Test 1</w:t>
+      </w:r>
+      <w:r>
+        <w:t>:</w:t>
+      </w:r>
+    </w:p>
+    <w:p>
+      <w:r>
+        <w:t>There is a list of data file, each file contains s sequence of data sampled under different conditions every 100 microseconds. There are only two attributes. Unsupervised data.</w:t>
+      </w:r>
+    </w:p>
+    <w:p>
+      <w:r>
+        <w:t>Under some condition, the valve will be more likely to act anomaly.</w:t>
+      </w:r>
+    </w:p>
+    <w:p/>
+    <w:p>
+      <w:r>
+        <w:t>\</w:t>
+      </w:r>
+      <w:r>
+        <w:t>COL 1 Time COL 2 Current</w:t>
+      </w:r>
+    </w:p>
+    <w:p>
+      <w:r>
+        <w:t>A list of data file, col1 indicates the time and col2 is the current value. Files do not have clear relationship between each other. Maybe they are all subsequence of a longer sequence, but they are not linked together.</w:t>
+      </w:r>
+    </w:p>
+    <w:p/>
+    <w:p>
+      <w:r>
+        <w:t>\</w:t>
+      </w:r>
+      <w:r>
+        <w:t xml:space="preserve"> </w:t>
+      </w:r>
+      <w:r>
+        <w:t>COL 1 Shunt COL 2 Temperature COL 3 Hall Effect Sensor</w:t>
+      </w:r>
+    </w:p>
+    <w:p>
+      <w:r>
+        <w:t xml:space="preserve">All data are in the same format with 3 attributes, the interval between each row is </w:t>
       </w:r>
       <w:r>
         <w:t>0.0001s, different file is different valve or conditions</w:t>
